--- a/Articles/2025/3_The_Tool_Tip/5_Accessibility/Write Up.docx
+++ b/Articles/2025/3_The_Tool_Tip/5_Accessibility/Write Up.docx
@@ -8,6 +8,24 @@
       </w:pPr>
       <w:r>
         <w:t>Write Up</w:t>
+      </w:r>
+    </w:p>
+    <w:p>
+      <w:r>
+        <w:t>This week, we will be looking at how to add high contrast to a button for easy accessibility for the vision impaired. It is a very short-and-sweet tutorial, that will help guide you through every step of this process.</w:t>
+      </w:r>
+    </w:p>
+    <w:p>
+      <w:r>
+        <w:t>So, if this sounds at all interesting to you, then please join us for this week’s article entitled:</w:t>
+      </w:r>
+    </w:p>
+    <w:p>
+      <w:pPr>
+        <w:pStyle w:val="Heading1"/>
+      </w:pPr>
+      <w:r>
+        <w:t>5 Accessibility</w:t>
       </w:r>
     </w:p>
     <w:p/>
